--- a/Delicious-Vizsgaremek dokumentácio.docx
+++ b/Delicious-Vizsgaremek dokumentácio.docx
@@ -48,7 +48,6 @@
                 <w:dataBinding w:prefixMappings="xmlns:ns0='http://schemas.openxmlformats.org/officeDocument/2006/extended-properties'" w:xpath="/ns0:Properties[1]/ns0:Company[1]" w:storeItemID="{6668398D-A668-4E3E-A5EB-62B293D839F1}"/>
                 <w:text/>
               </w:sdtPr>
-              <w:sdtEndPr/>
               <w:sdtContent>
                 <w:tc>
                   <w:tcPr>
@@ -240,9 +239,6 @@
                   </w:rPr>
                   <w:alias w:val="Dátum"/>
                   <w:id w:val="13406932"/>
-                  <w:placeholder>
-                    <w:docPart w:val="80F35E1E29284B68BA2D1BDEF90C225C"/>
-                  </w:placeholder>
                   <w:dataBinding w:prefixMappings="xmlns:ns0='http://schemas.microsoft.com/office/2006/coverPageProps'" w:xpath="/ns0:CoverPageProperties[1]/ns0:PublishDate[1]" w:storeItemID="{55AF091B-3C7A-41E3-B477-F2FDAA23CFDA}"/>
                   <w:date w:fullDate="2023-04-26T00:00:00Z">
                     <w:dateFormat w:val="yyyy. MM. dd."/>
@@ -286,22 +282,20 @@
     </w:sdt>
     <w:sdt>
       <w:sdtPr>
+        <w:rPr>
+          <w:rFonts w:asciiTheme="minorHAnsi" w:eastAsiaTheme="minorHAnsi" w:hAnsiTheme="minorHAnsi" w:cstheme="minorBidi"/>
+          <w:b w:val="0"/>
+          <w:bCs w:val="0"/>
+          <w:color w:val="auto"/>
+          <w:sz w:val="22"/>
+          <w:szCs w:val="22"/>
+        </w:rPr>
         <w:id w:val="-1089380575"/>
         <w:docPartObj>
           <w:docPartGallery w:val="Table of Contents"/>
           <w:docPartUnique/>
         </w:docPartObj>
       </w:sdtPr>
-      <w:sdtEndPr>
-        <w:rPr>
-          <w:rFonts w:asciiTheme="minorHAnsi" w:eastAsiaTheme="minorHAnsi" w:hAnsiTheme="minorHAnsi" w:cstheme="minorBidi"/>
-          <w:b w:val="0"/>
-          <w:bCs w:val="0"/>
-          <w:color w:val="auto"/>
-          <w:sz w:val="22"/>
-          <w:szCs w:val="22"/>
-        </w:rPr>
-      </w:sdtEndPr>
       <w:sdtContent>
         <w:p>
           <w:pPr>
@@ -581,10 +575,7 @@
         </w:numPr>
       </w:pPr>
       <w:r>
-        <w:t>CPU – Intel C</w:t>
-      </w:r>
-      <w:r>
-        <w:t>ore i5-10400 2.9Ghz</w:t>
+        <w:t>CPU – Intel Core i5-10400 2.9Ghz</w:t>
       </w:r>
     </w:p>
     <w:p>
@@ -890,10 +881,23 @@
         <w:jc w:val="both"/>
       </w:pPr>
       <w:r>
-        <w:t xml:space="preserve">A backendről szinte </w:t>
-      </w:r>
-      <w:r>
-        <w:t>elmondható, hogy kompatibilis elég sok bővítménnyel és csomaggal amik segítségével komplexebb szerverek is írhatók vele.</w:t>
+        <w:t>A backendről szinte elmondható, hogy kompatibilis elég sok bővítménnyel és csomaggal, amik segítségével komplexebb szerverek is írhatók vele.</w:t>
+      </w:r>
+    </w:p>
+    <w:p>
+      <w:pPr>
+        <w:jc w:val="both"/>
+      </w:pPr>
+      <w:r>
+        <w:t>Express, Mongoose, Bcrypt, JsonWebToken és Multer könyvtárakat használtuk.</w:t>
+      </w:r>
+    </w:p>
+    <w:p>
+      <w:pPr>
+        <w:jc w:val="both"/>
+      </w:pPr>
+      <w:r>
+        <w:t>Az express segítségével</w:t>
       </w:r>
     </w:p>
     <w:sectPr>
@@ -1622,35 +1626,6 @@
         </w:p>
       </w:docPartBody>
     </w:docPart>
-    <w:docPart>
-      <w:docPartPr>
-        <w:name w:val="1818CC17BADB407FB7A4ED50A2B17076"/>
-        <w:category>
-          <w:name w:val="Általános"/>
-          <w:gallery w:val="placeholder"/>
-        </w:category>
-        <w:types>
-          <w:type w:val="bbPlcHdr"/>
-        </w:types>
-        <w:behaviors>
-          <w:behavior w:val="content"/>
-        </w:behaviors>
-        <w:guid w:val="{0620B461-880E-4BB8-88F6-1BC5D3FCC47B}"/>
-      </w:docPartPr>
-      <w:docPartBody>
-        <w:p>
-          <w:pPr>
-            <w:pStyle w:val="1818CC17BADB407FB7A4ED50A2B17076"/>
-          </w:pPr>
-          <w:r>
-            <w:rPr>
-              <w:color w:val="4F81BD" w:themeColor="accent1"/>
-            </w:rPr>
-            <w:t>[Ide írhatja a szerző nevét]</w:t>
-          </w:r>
-        </w:p>
-      </w:docPartBody>
-    </w:docPart>
   </w:docParts>
 </w:glossaryDocument>
 </file>
@@ -1720,6 +1695,7 @@
   </w:compat>
   <w:rsids>
     <w:rsidRoot w:val="00DA48DE"/>
+    <w:rsid w:val="00406316"/>
     <w:rsid w:val="00DA48DE"/>
     <w:rsid w:val="00F10BEB"/>
   </w:rsids>
@@ -1902,6 +1878,7 @@
   <w:style w:type="paragraph" w:default="1" w:styleId="Norml">
     <w:name w:val="Normal"/>
     <w:qFormat/>
+    <w:rsid w:val="00406316"/>
   </w:style>
   <w:style w:type="character" w:default="1" w:styleId="Bekezdsalapbettpusa">
     <w:name w:val="Default Paragraph Font"/>
